--- a/Specifications/Division 00/000110OD TABLE OF CONTENTS.docx
+++ b/Specifications/Division 00/000110OD TABLE OF CONTENTS.docx
@@ -122,27 +122,6 @@
         </w:tabs>
       </w:pPr>
       <w:r>
-        <w:t>0001</w:t>
-      </w:r>
-      <w:r>
-        <w:t>1</w:t>
-      </w:r>
-      <w:r>
-        <w:t>4</w:t>
-      </w:r>
-      <w:r>
-        <w:tab/>
-        <w:t>PROJECT DIRECTORY</w:t>
-      </w:r>
-    </w:p>
-    <w:p>
-      <w:pPr>
-        <w:tabs>
-          <w:tab w:val="clear" w:pos="720"/>
-          <w:tab w:val="left" w:pos="1080"/>
-        </w:tabs>
-      </w:pPr>
-      <w:r>
         <w:t>003132</w:t>
       </w:r>
       <w:r>
@@ -214,15 +193,13 @@
       </w:r>
       <w:r>
         <w:tab/>
-        <w:t xml:space="preserve">GENERAL CONDITIONS OF THE </w:t>
-      </w:r>
-      <w:proofErr w:type="gramStart"/>
-      <w:r>
-        <w:t>CONTRACT  (</w:t>
-      </w:r>
-      <w:proofErr w:type="gramEnd"/>
-      <w:r>
-        <w:t>AIA A201 - 1987 edition)</w:t>
+        <w:t>GENERAL CONDITIONS OF THE CONTRACT  (</w:t>
+      </w:r>
+      <w:r>
+        <w:t>BY OWNER</w:t>
+      </w:r>
+      <w:r>
+        <w:t>)</w:t>
       </w:r>
     </w:p>
     <w:p>
@@ -603,7 +580,7 @@
       </w:r>
       <w:r>
         <w:tab/>
-        <w:t>HYDRAULIC CEMENT UNDERLAYMENT    (New work)</w:t>
+        <w:t xml:space="preserve">HYDRAULIC CEMENT UNDERLAYMENT </w:t>
       </w:r>
     </w:p>
     <w:p>
@@ -712,45 +689,6 @@
         </w:tabs>
       </w:pPr>
       <w:r>
-        <w:t>0521</w:t>
-      </w:r>
-      <w:r>
-        <w:t>00</w:t>
-      </w:r>
-      <w:r>
-        <w:tab/>
-        <w:t>STEEL JOIST FRAMING</w:t>
-      </w:r>
-    </w:p>
-    <w:p>
-      <w:pPr>
-        <w:tabs>
-          <w:tab w:val="clear" w:pos="720"/>
-          <w:tab w:val="left" w:pos="1080"/>
-        </w:tabs>
-      </w:pPr>
-      <w:r>
-        <w:t>05310</w:t>
-      </w:r>
-      <w:r>
-        <w:t>0</w:t>
-      </w:r>
-      <w:r>
-        <w:tab/>
-        <w:t>STEEL DECK</w:t>
-      </w:r>
-      <w:r>
-        <w:t>ING</w:t>
-      </w:r>
-    </w:p>
-    <w:p>
-      <w:pPr>
-        <w:tabs>
-          <w:tab w:val="clear" w:pos="720"/>
-          <w:tab w:val="left" w:pos="1080"/>
-        </w:tabs>
-      </w:pPr>
-      <w:r>
         <w:t>054000</w:t>
       </w:r>
       <w:r>
@@ -837,6 +775,13 @@
           <w:tab w:val="left" w:pos="1080"/>
         </w:tabs>
       </w:pPr>
+      <w:r>
+        <w:t>062000</w:t>
+      </w:r>
+      <w:r>
+        <w:tab/>
+        <w:t>FINISH CARPENTRY</w:t>
+      </w:r>
     </w:p>
     <w:p>
       <w:pPr>
@@ -850,6 +795,7 @@
         </w:tabs>
       </w:pPr>
       <w:r>
+        <w:lastRenderedPageBreak/>
         <w:t>DIVISION 7 - THERMAL AND MOISTURE PROTECTION</w:t>
       </w:r>
     </w:p>
@@ -870,21 +816,6 @@
         </w:tabs>
       </w:pPr>
       <w:r>
-        <w:t>071300</w:t>
-      </w:r>
-      <w:r>
-        <w:tab/>
-        <w:t>SHEET WATERPROOFING</w:t>
-      </w:r>
-    </w:p>
-    <w:p>
-      <w:pPr>
-        <w:tabs>
-          <w:tab w:val="clear" w:pos="720"/>
-          <w:tab w:val="left" w:pos="1080"/>
-        </w:tabs>
-      </w:pPr>
-      <w:r>
         <w:t>072100</w:t>
       </w:r>
       <w:r>
@@ -904,141 +835,46 @@
       </w:r>
       <w:r>
         <w:tab/>
-        <w:t>AIR BARRIERS</w:t>
-      </w:r>
-    </w:p>
-    <w:p>
-      <w:pPr>
-        <w:tabs>
-          <w:tab w:val="clear" w:pos="720"/>
-          <w:tab w:val="left" w:pos="1080"/>
-        </w:tabs>
-      </w:pPr>
-      <w:r>
-        <w:t>074213</w:t>
-      </w:r>
-      <w:r>
-        <w:tab/>
-      </w:r>
-      <w:r>
-        <w:t xml:space="preserve">METAL </w:t>
-      </w:r>
-      <w:r>
-        <w:t>WALL PANELS</w:t>
-      </w:r>
-    </w:p>
-    <w:p>
-      <w:pPr>
-        <w:tabs>
-          <w:tab w:val="clear" w:pos="720"/>
-          <w:tab w:val="left" w:pos="1080"/>
-        </w:tabs>
-      </w:pPr>
-      <w:r>
-        <w:t>074623</w:t>
-      </w:r>
-      <w:r>
-        <w:tab/>
-        <w:t>WOOD SOFFITS</w:t>
-      </w:r>
-    </w:p>
-    <w:p>
-      <w:pPr>
-        <w:tabs>
-          <w:tab w:val="clear" w:pos="720"/>
-          <w:tab w:val="left" w:pos="1080"/>
-        </w:tabs>
-      </w:pPr>
-      <w:r>
-        <w:t>074629</w:t>
-      </w:r>
-      <w:r>
-        <w:tab/>
-        <w:t>RESINOUS WALL PANELS</w:t>
-      </w:r>
-    </w:p>
-    <w:p>
-      <w:pPr>
-        <w:tabs>
-          <w:tab w:val="clear" w:pos="720"/>
-          <w:tab w:val="left" w:pos="1080"/>
-        </w:tabs>
-      </w:pPr>
-      <w:r>
-        <w:t>075400</w:t>
-      </w:r>
-      <w:r>
-        <w:tab/>
-        <w:t xml:space="preserve">THERMOPLASTIC MEMBRANE ROOFING  </w:t>
-      </w:r>
-    </w:p>
-    <w:p>
-      <w:pPr>
-        <w:tabs>
-          <w:tab w:val="clear" w:pos="720"/>
-          <w:tab w:val="left" w:pos="1080"/>
-        </w:tabs>
-      </w:pPr>
-      <w:r>
-        <w:t>0762</w:t>
-      </w:r>
-      <w:r>
-        <w:t>0</w:t>
-      </w:r>
-      <w:r>
-        <w:t>0</w:t>
-      </w:r>
-      <w:r>
-        <w:tab/>
-        <w:t>SHEET METAL FLASHING AND TRIM</w:t>
-      </w:r>
-    </w:p>
-    <w:p>
-      <w:pPr>
-        <w:tabs>
-          <w:tab w:val="clear" w:pos="720"/>
-          <w:tab w:val="left" w:pos="1080"/>
-        </w:tabs>
-      </w:pPr>
-      <w:r>
-        <w:t>077200</w:t>
-      </w:r>
-      <w:r>
-        <w:tab/>
-        <w:t>ROOF ACCESSORIES</w:t>
-      </w:r>
-    </w:p>
-    <w:p>
-      <w:pPr>
-        <w:tabs>
-          <w:tab w:val="clear" w:pos="720"/>
-          <w:tab w:val="left" w:pos="1080"/>
-        </w:tabs>
-      </w:pPr>
-      <w:r>
-        <w:t>07840</w:t>
-      </w:r>
-      <w:r>
-        <w:t>0</w:t>
-      </w:r>
-      <w:r>
-        <w:tab/>
-      </w:r>
-      <w:proofErr w:type="spellStart"/>
-      <w:r>
-        <w:t>FIRESTOPPING</w:t>
-      </w:r>
-      <w:proofErr w:type="spellEnd"/>
-    </w:p>
-    <w:p>
-      <w:pPr>
-        <w:tabs>
-          <w:tab w:val="clear" w:pos="720"/>
-          <w:tab w:val="left" w:pos="1080"/>
-        </w:tabs>
-      </w:pPr>
-      <w:r>
-        <w:t>07920</w:t>
+      </w:r>
+      <w:r>
+        <w:t>WEATHER RESISTIVE</w:t>
+      </w:r>
+      <w:r>
+        <w:t xml:space="preserve"> BARRIERS</w:t>
+      </w:r>
+    </w:p>
+    <w:p>
+      <w:pPr>
+        <w:tabs>
+          <w:tab w:val="clear" w:pos="720"/>
+          <w:tab w:val="left" w:pos="1080"/>
+        </w:tabs>
+      </w:pPr>
+      <w:r>
+        <w:t>0742</w:t>
+      </w:r>
+      <w:r>
+        <w:t>46</w:t>
+      </w:r>
+      <w:r>
+        <w:tab/>
+      </w:r>
+      <w:r>
+        <w:t xml:space="preserve">EXTERIOR RESIN </w:t>
+      </w:r>
+      <w:r>
+        <w:t>PANELS</w:t>
+      </w:r>
+    </w:p>
+    <w:p>
+      <w:pPr>
+        <w:tabs>
+          <w:tab w:val="clear" w:pos="720"/>
+          <w:tab w:val="left" w:pos="1080"/>
+        </w:tabs>
+      </w:pPr>
+      <w:r>
+        <w:t>7920</w:t>
       </w:r>
       <w:r>
         <w:t>0</w:t>
@@ -1161,27 +997,6 @@
         </w:tabs>
       </w:pPr>
       <w:r>
-        <w:t>0833</w:t>
-      </w:r>
-      <w:r>
-        <w:t>13</w:t>
-      </w:r>
-      <w:r>
-        <w:tab/>
-        <w:t xml:space="preserve">COILING </w:t>
-      </w:r>
-      <w:r>
-        <w:t>COUNTER DOORS</w:t>
-      </w:r>
-    </w:p>
-    <w:p>
-      <w:pPr>
-        <w:tabs>
-          <w:tab w:val="clear" w:pos="720"/>
-          <w:tab w:val="left" w:pos="1080"/>
-        </w:tabs>
-      </w:pPr>
-      <w:r>
         <w:t>083323</w:t>
       </w:r>
       <w:r>
@@ -1201,52 +1016,10 @@
       </w:r>
       <w:r>
         <w:tab/>
-        <w:t>ALUMINUM-FRAMED ENTRANCES AND STOREFRONTS</w:t>
-      </w:r>
-    </w:p>
-    <w:p>
-      <w:pPr>
-        <w:tabs>
-          <w:tab w:val="clear" w:pos="720"/>
-          <w:tab w:val="left" w:pos="1080"/>
-        </w:tabs>
-      </w:pPr>
-      <w:r>
-        <w:t>085113</w:t>
-      </w:r>
-      <w:r>
-        <w:tab/>
-        <w:t>ALUMINUM WINDOWS</w:t>
-      </w:r>
-    </w:p>
-    <w:p>
-      <w:pPr>
-        <w:tabs>
-          <w:tab w:val="clear" w:pos="720"/>
-          <w:tab w:val="left" w:pos="1080"/>
-        </w:tabs>
-      </w:pPr>
-      <w:r>
-        <w:t>086013</w:t>
-      </w:r>
-      <w:r>
-        <w:tab/>
-        <w:t>ALUMINUM-FRAMED GLAZED CANOPIES</w:t>
-      </w:r>
-    </w:p>
-    <w:p>
-      <w:pPr>
-        <w:tabs>
-          <w:tab w:val="clear" w:pos="720"/>
-          <w:tab w:val="left" w:pos="1080"/>
-        </w:tabs>
-      </w:pPr>
-      <w:r>
-        <w:t>086200</w:t>
-      </w:r>
-      <w:r>
-        <w:tab/>
-        <w:t>UNIT SKYLIGHTS</w:t>
+        <w:t xml:space="preserve">ALUMINUM-FRAMED ENTRANCES AND </w:t>
+      </w:r>
+      <w:r>
+        <w:t>WINDOWS</w:t>
       </w:r>
     </w:p>
     <w:p>
@@ -1278,21 +1051,6 @@
         </w:tabs>
       </w:pPr>
       <w:r>
-        <w:t>087300</w:t>
-      </w:r>
-      <w:r>
-        <w:tab/>
-        <w:t>DOOR AND HARDWARE INSTALLATION</w:t>
-      </w:r>
-    </w:p>
-    <w:p>
-      <w:pPr>
-        <w:tabs>
-          <w:tab w:val="clear" w:pos="720"/>
-          <w:tab w:val="left" w:pos="1080"/>
-        </w:tabs>
-      </w:pPr>
-      <w:r>
         <w:t>08800</w:t>
       </w:r>
       <w:r>
@@ -1311,11 +1069,11 @@
         </w:tabs>
       </w:pPr>
       <w:r>
-        <w:t>089100</w:t>
-      </w:r>
-      <w:r>
-        <w:tab/>
-        <w:t>LOUVERS</w:t>
+        <w:t>088323</w:t>
+      </w:r>
+      <w:r>
+        <w:tab/>
+        <w:t>UNFRAMED GLASS MIRRORS</w:t>
       </w:r>
     </w:p>
     <w:p>
@@ -1388,6 +1146,21 @@
         </w:tabs>
       </w:pPr>
       <w:r>
+        <w:t>092843</w:t>
+      </w:r>
+      <w:r>
+        <w:tab/>
+        <w:t>GYPSUM SHEATHING</w:t>
+      </w:r>
+    </w:p>
+    <w:p>
+      <w:pPr>
+        <w:tabs>
+          <w:tab w:val="clear" w:pos="720"/>
+          <w:tab w:val="left" w:pos="1080"/>
+        </w:tabs>
+      </w:pPr>
+      <w:r>
         <w:t>09290</w:t>
       </w:r>
       <w:r>
@@ -1424,24 +1197,6 @@
         </w:tabs>
       </w:pPr>
       <w:r>
-        <w:t>095113</w:t>
-      </w:r>
-      <w:r>
-        <w:tab/>
-        <w:t>ACOUSTICAL PANEL</w:t>
-      </w:r>
-      <w:r>
-        <w:t xml:space="preserve"> CEILINGS</w:t>
-      </w:r>
-    </w:p>
-    <w:p>
-      <w:pPr>
-        <w:tabs>
-          <w:tab w:val="clear" w:pos="720"/>
-          <w:tab w:val="left" w:pos="1080"/>
-        </w:tabs>
-      </w:pPr>
-      <w:r>
         <w:t>096500</w:t>
       </w:r>
       <w:r>
@@ -1457,11 +1212,19 @@
         </w:tabs>
       </w:pPr>
       <w:r>
-        <w:t>096723</w:t>
-      </w:r>
-      <w:r>
-        <w:tab/>
-        <w:t>RESINOUS FLOORING</w:t>
+        <w:t>096</w:t>
+      </w:r>
+      <w:r>
+        <w:t>566</w:t>
+      </w:r>
+      <w:r>
+        <w:tab/>
+      </w:r>
+      <w:r>
+        <w:t>ATHLETIC</w:t>
+      </w:r>
+      <w:r>
+        <w:t xml:space="preserve"> FLOORING</w:t>
       </w:r>
     </w:p>
     <w:p>
@@ -1477,21 +1240,6 @@
       <w:r>
         <w:tab/>
         <w:t>TILE CARPETING</w:t>
-      </w:r>
-    </w:p>
-    <w:p>
-      <w:pPr>
-        <w:tabs>
-          <w:tab w:val="clear" w:pos="720"/>
-          <w:tab w:val="left" w:pos="1080"/>
-        </w:tabs>
-      </w:pPr>
-      <w:r>
-        <w:t>097233</w:t>
-      </w:r>
-      <w:r>
-        <w:tab/>
-        <w:t>PLASTIC LAMINATE WALL COVERINGS</w:t>
       </w:r>
     </w:p>
     <w:p>
@@ -1565,111 +1313,66 @@
         </w:tabs>
       </w:pPr>
       <w:r>
-        <w:t>101123</w:t>
-      </w:r>
-      <w:r>
-        <w:tab/>
-      </w:r>
-      <w:r>
-        <w:t xml:space="preserve">FIXED </w:t>
-      </w:r>
-      <w:proofErr w:type="spellStart"/>
-      <w:r>
-        <w:t>TACKBOARDS</w:t>
-      </w:r>
-      <w:proofErr w:type="spellEnd"/>
-    </w:p>
-    <w:p>
-      <w:pPr>
-        <w:tabs>
-          <w:tab w:val="clear" w:pos="720"/>
-          <w:tab w:val="left" w:pos="1080"/>
-        </w:tabs>
-      </w:pPr>
-      <w:r>
         <w:t>1014</w:t>
       </w:r>
       <w:r>
+        <w:t>3</w:t>
+      </w:r>
+      <w:r>
+        <w:t>0</w:t>
+      </w:r>
+      <w:r>
+        <w:tab/>
+      </w:r>
+      <w:r>
+        <w:t xml:space="preserve">CODE </w:t>
+      </w:r>
+      <w:r>
+        <w:t>SIGNAGE</w:t>
+      </w:r>
+    </w:p>
+    <w:p>
+      <w:pPr>
+        <w:tabs>
+          <w:tab w:val="clear" w:pos="720"/>
+          <w:tab w:val="left" w:pos="1080"/>
+        </w:tabs>
+      </w:pPr>
+      <w:r>
+        <w:t>1021</w:t>
+      </w:r>
+      <w:r>
+        <w:t>15</w:t>
+      </w:r>
+      <w:r>
+        <w:tab/>
+      </w:r>
+      <w:r>
+        <w:t>SOLID PLASTIC</w:t>
+      </w:r>
+      <w:r>
+        <w:t xml:space="preserve"> TOILET COMPARTMENTS</w:t>
+      </w:r>
+    </w:p>
+    <w:p>
+      <w:pPr>
+        <w:tabs>
+          <w:tab w:val="clear" w:pos="720"/>
+          <w:tab w:val="left" w:pos="1080"/>
+        </w:tabs>
+      </w:pPr>
+      <w:r>
+        <w:t>1044</w:t>
+      </w:r>
+      <w:r>
         <w:t>00</w:t>
       </w:r>
       <w:r>
         <w:tab/>
-        <w:t>SIGNAGE</w:t>
-      </w:r>
-    </w:p>
-    <w:p>
-      <w:pPr>
-        <w:tabs>
-          <w:tab w:val="clear" w:pos="720"/>
-          <w:tab w:val="left" w:pos="1080"/>
-        </w:tabs>
-      </w:pPr>
-      <w:r>
-        <w:t>102109</w:t>
-      </w:r>
-      <w:r>
-        <w:tab/>
-        <w:t>METAL TOILET COMPARTMENTS</w:t>
-      </w:r>
-    </w:p>
-    <w:p>
-      <w:pPr>
-        <w:tabs>
-          <w:tab w:val="clear" w:pos="720"/>
-          <w:tab w:val="left" w:pos="1080"/>
-        </w:tabs>
-      </w:pPr>
-      <w:r>
-        <w:t>102117</w:t>
-      </w:r>
-      <w:r>
-        <w:tab/>
-        <w:t>FIBERGLASS SHOWER COMPARTMENTS</w:t>
-      </w:r>
-    </w:p>
-    <w:p>
-      <w:pPr>
-        <w:tabs>
-          <w:tab w:val="clear" w:pos="720"/>
-          <w:tab w:val="left" w:pos="1080"/>
-        </w:tabs>
-      </w:pPr>
-      <w:r>
-        <w:t>102813</w:t>
-      </w:r>
-      <w:r>
-        <w:tab/>
-        <w:t>TOILET ACCESSORIES</w:t>
-      </w:r>
-    </w:p>
-    <w:p>
-      <w:pPr>
-        <w:tabs>
-          <w:tab w:val="clear" w:pos="720"/>
-          <w:tab w:val="left" w:pos="1080"/>
-        </w:tabs>
-      </w:pPr>
-      <w:r>
-        <w:t>102821</w:t>
-      </w:r>
-      <w:r>
-        <w:tab/>
-        <w:t>SHOWER DOORS</w:t>
-      </w:r>
-    </w:p>
-    <w:p>
-      <w:pPr>
-        <w:tabs>
-          <w:tab w:val="clear" w:pos="720"/>
-          <w:tab w:val="left" w:pos="1080"/>
-        </w:tabs>
-      </w:pPr>
-      <w:r>
-        <w:t>104416</w:t>
-      </w:r>
-      <w:r>
-        <w:tab/>
-        <w:t>FIRE EXTINGUISHERS</w:t>
+        <w:t xml:space="preserve">FIRE </w:t>
+      </w:r>
+      <w:r>
+        <w:t>PROTECTION SPECIALTIES</w:t>
       </w:r>
     </w:p>
     <w:p>
@@ -1686,6 +1389,14 @@
         <w:tab/>
         <w:t>METAL LOCKERS</w:t>
       </w:r>
+    </w:p>
+    <w:p>
+      <w:pPr>
+        <w:tabs>
+          <w:tab w:val="clear" w:pos="720"/>
+          <w:tab w:val="left" w:pos="1080"/>
+        </w:tabs>
+      </w:pPr>
     </w:p>
     <w:p>
       <w:pPr>
@@ -1699,7 +1410,6 @@
         </w:tabs>
       </w:pPr>
       <w:r>
-        <w:lastRenderedPageBreak/>
         <w:t>DIVISION 11 - EQUIPMENT</w:t>
       </w:r>
     </w:p>
@@ -1722,6 +1432,14 @@
       <w:r>
         <w:t>NOT USED</w:t>
       </w:r>
+    </w:p>
+    <w:p>
+      <w:pPr>
+        <w:tabs>
+          <w:tab w:val="clear" w:pos="720"/>
+          <w:tab w:val="left" w:pos="1080"/>
+        </w:tabs>
+      </w:pPr>
     </w:p>
     <w:p>
       <w:pPr>
@@ -1755,56 +1473,7 @@
         </w:tabs>
       </w:pPr>
       <w:r>
-        <w:t>122113</w:t>
-      </w:r>
-      <w:r>
-        <w:tab/>
-        <w:t>HORIZONTAL LOUVER BLINDS</w:t>
-      </w:r>
-    </w:p>
-    <w:p>
-      <w:pPr>
-        <w:tabs>
-          <w:tab w:val="clear" w:pos="720"/>
-          <w:tab w:val="left" w:pos="1080"/>
-        </w:tabs>
-      </w:pPr>
-      <w:r>
-        <w:t>124846</w:t>
-      </w:r>
-      <w:r>
-        <w:tab/>
-        <w:t xml:space="preserve">ENTRANCE MATS  </w:t>
-      </w:r>
-    </w:p>
-    <w:p>
-      <w:pPr>
-        <w:tabs>
-          <w:tab w:val="clear" w:pos="720"/>
-          <w:tab w:val="left" w:pos="1080"/>
-        </w:tabs>
-      </w:pPr>
-      <w:r>
-        <w:t>129300</w:t>
-      </w:r>
-      <w:r>
-        <w:tab/>
-        <w:t xml:space="preserve">SITE FURNISHINGS  </w:t>
-      </w:r>
-    </w:p>
-    <w:p>
-      <w:pPr>
-        <w:tabs>
-          <w:tab w:val="clear" w:pos="720"/>
-          <w:tab w:val="left" w:pos="1080"/>
-        </w:tabs>
-      </w:pPr>
-      <w:r>
-        <w:t>129313</w:t>
-      </w:r>
-      <w:r>
-        <w:tab/>
-        <w:t>BICYCLE RACKS</w:t>
+        <w:t>NOT USED</w:t>
       </w:r>
     </w:p>
     <w:p>
@@ -1960,9 +1629,6 @@
           <w:tab w:val="clear" w:pos="720"/>
           <w:tab w:val="left" w:pos="1080"/>
         </w:tabs>
-        <w:rPr>
-          <w:vanish/>
-        </w:rPr>
       </w:pPr>
     </w:p>
     <w:p>
@@ -2004,7 +1670,7 @@
         <w:tab/>
       </w:r>
       <w:r>
-        <w:t>PLUMBING (Design Build)</w:t>
+        <w:t xml:space="preserve">PLUMBING </w:t>
       </w:r>
     </w:p>
     <w:p>
@@ -2056,27 +1722,16 @@
       </w:r>
       <w:r>
         <w:tab/>
-        <w:t xml:space="preserve">MECHANICAL </w:t>
-      </w:r>
-      <w:proofErr w:type="gramStart"/>
-      <w:r>
-        <w:t>WORK  (</w:t>
-      </w:r>
-      <w:proofErr w:type="gramEnd"/>
-      <w:r>
-        <w:t>Design/Build)</w:t>
-      </w:r>
-    </w:p>
-    <w:p>
-      <w:pPr>
-        <w:keepNext/>
-        <w:tabs>
-          <w:tab w:val="clear" w:pos="720"/>
-          <w:tab w:val="left" w:pos="1080"/>
-        </w:tabs>
-        <w:rPr>
-          <w:vanish/>
-        </w:rPr>
+        <w:t xml:space="preserve">MECHANICAL WORK </w:t>
+      </w:r>
+    </w:p>
+    <w:p>
+      <w:pPr>
+        <w:keepNext/>
+        <w:tabs>
+          <w:tab w:val="clear" w:pos="720"/>
+          <w:tab w:val="left" w:pos="1080"/>
+        </w:tabs>
       </w:pPr>
     </w:p>
     <w:p>
@@ -2123,20 +1778,19 @@
       </w:r>
       <w:r>
         <w:tab/>
-        <w:t>ELECTRICAL WORK   (Design/Build)</w:t>
-      </w:r>
-    </w:p>
-    <w:p>
-      <w:pPr>
-        <w:tabs>
-          <w:tab w:val="clear" w:pos="720"/>
-          <w:tab w:val="left" w:pos="1080"/>
-        </w:tabs>
-      </w:pPr>
-    </w:p>
-    <w:p>
-      <w:pPr>
-        <w:keepNext/>
+        <w:t xml:space="preserve">ELECTRICAL WORK </w:t>
+      </w:r>
+    </w:p>
+    <w:p>
+      <w:pPr>
+        <w:tabs>
+          <w:tab w:val="clear" w:pos="720"/>
+          <w:tab w:val="left" w:pos="1080"/>
+        </w:tabs>
+      </w:pPr>
+    </w:p>
+    <w:p>
+      <w:pPr>
         <w:pBdr>
           <w:top w:val="single" w:sz="2" w:space="0" w:color="auto"/>
         </w:pBdr>
@@ -2151,37 +1805,33 @@
     </w:p>
     <w:p>
       <w:pPr>
-        <w:keepNext/>
-        <w:tabs>
-          <w:tab w:val="clear" w:pos="720"/>
-          <w:tab w:val="left" w:pos="1080"/>
-        </w:tabs>
-      </w:pPr>
-    </w:p>
-    <w:p>
-      <w:pPr>
-        <w:keepNext/>
-        <w:tabs>
-          <w:tab w:val="clear" w:pos="720"/>
-          <w:tab w:val="left" w:pos="1080"/>
-        </w:tabs>
-      </w:pPr>
-    </w:p>
-    <w:p>
-      <w:pPr>
-        <w:keepNext/>
-        <w:tabs>
-          <w:tab w:val="clear" w:pos="720"/>
-          <w:tab w:val="left" w:pos="1080"/>
-        </w:tabs>
-        <w:rPr>
-          <w:vanish/>
-        </w:rPr>
-      </w:pPr>
-    </w:p>
-    <w:p>
-      <w:pPr>
-        <w:keepNext/>
+        <w:tabs>
+          <w:tab w:val="clear" w:pos="720"/>
+          <w:tab w:val="left" w:pos="1080"/>
+        </w:tabs>
+      </w:pPr>
+    </w:p>
+    <w:p>
+      <w:pPr>
+        <w:tabs>
+          <w:tab w:val="clear" w:pos="720"/>
+          <w:tab w:val="left" w:pos="1080"/>
+        </w:tabs>
+      </w:pPr>
+      <w:r>
+        <w:t>NOT USED</w:t>
+      </w:r>
+    </w:p>
+    <w:p>
+      <w:pPr>
+        <w:tabs>
+          <w:tab w:val="clear" w:pos="720"/>
+          <w:tab w:val="left" w:pos="1080"/>
+        </w:tabs>
+      </w:pPr>
+    </w:p>
+    <w:p>
+      <w:pPr>
         <w:pBdr>
           <w:top w:val="single" w:sz="2" w:space="0" w:color="auto"/>
         </w:pBdr>
@@ -2196,61 +1846,33 @@
     </w:p>
     <w:p>
       <w:pPr>
-        <w:keepNext/>
-        <w:tabs>
-          <w:tab w:val="clear" w:pos="720"/>
-          <w:tab w:val="left" w:pos="1080"/>
-        </w:tabs>
-        <w:rPr>
-          <w:vanish/>
-        </w:rPr>
-      </w:pPr>
-    </w:p>
-    <w:p>
-      <w:pPr>
-        <w:tabs>
-          <w:tab w:val="clear" w:pos="720"/>
-          <w:tab w:val="left" w:pos="1080"/>
-        </w:tabs>
-      </w:pPr>
-      <w:r>
-        <w:t>311000</w:t>
-      </w:r>
-      <w:r>
-        <w:tab/>
-        <w:t>SITE CLEARING</w:t>
-      </w:r>
-    </w:p>
-    <w:p>
-      <w:pPr>
-        <w:tabs>
-          <w:tab w:val="clear" w:pos="720"/>
-          <w:tab w:val="left" w:pos="1080"/>
-        </w:tabs>
-      </w:pPr>
-      <w:r>
-        <w:t>312000</w:t>
-      </w:r>
-      <w:r>
-        <w:tab/>
-        <w:t>EARTH MOVING</w:t>
-      </w:r>
-    </w:p>
-    <w:p>
-      <w:pPr>
-        <w:keepNext/>
-        <w:tabs>
-          <w:tab w:val="clear" w:pos="720"/>
-          <w:tab w:val="left" w:pos="1080"/>
-        </w:tabs>
-        <w:rPr>
-          <w:vanish/>
-        </w:rPr>
-      </w:pPr>
-    </w:p>
-    <w:p>
-      <w:pPr>
-        <w:keepNext/>
+        <w:tabs>
+          <w:tab w:val="clear" w:pos="720"/>
+          <w:tab w:val="left" w:pos="1080"/>
+        </w:tabs>
+      </w:pPr>
+    </w:p>
+    <w:p>
+      <w:pPr>
+        <w:tabs>
+          <w:tab w:val="clear" w:pos="720"/>
+          <w:tab w:val="left" w:pos="1080"/>
+        </w:tabs>
+      </w:pPr>
+      <w:r>
+        <w:t>NOT USED</w:t>
+      </w:r>
+    </w:p>
+    <w:p>
+      <w:pPr>
+        <w:tabs>
+          <w:tab w:val="clear" w:pos="720"/>
+          <w:tab w:val="left" w:pos="1080"/>
+        </w:tabs>
+      </w:pPr>
+    </w:p>
+    <w:p>
+      <w:pPr>
         <w:pBdr>
           <w:top w:val="single" w:sz="2" w:space="0" w:color="auto"/>
         </w:pBdr>
@@ -2265,135 +1887,30 @@
     </w:p>
     <w:p>
       <w:pPr>
-        <w:keepNext/>
-        <w:tabs>
-          <w:tab w:val="clear" w:pos="720"/>
-          <w:tab w:val="left" w:pos="1080"/>
-        </w:tabs>
-        <w:rPr>
-          <w:vanish/>
-        </w:rPr>
-      </w:pPr>
-    </w:p>
-    <w:p>
-      <w:pPr>
-        <w:tabs>
-          <w:tab w:val="clear" w:pos="720"/>
-          <w:tab w:val="left" w:pos="1080"/>
-        </w:tabs>
-      </w:pPr>
-      <w:r>
-        <w:t>321209</w:t>
-      </w:r>
-      <w:r>
-        <w:tab/>
-        <w:t xml:space="preserve">ASPHALTIC CONCRETE PAVING </w:t>
-      </w:r>
-    </w:p>
-    <w:p>
-      <w:pPr>
-        <w:tabs>
-          <w:tab w:val="clear" w:pos="720"/>
-          <w:tab w:val="left" w:pos="1080"/>
-        </w:tabs>
-      </w:pPr>
-      <w:r>
-        <w:t>321313</w:t>
-      </w:r>
-      <w:r>
-        <w:tab/>
-        <w:t>CONCRETE PAVING</w:t>
-      </w:r>
-    </w:p>
-    <w:p>
-      <w:pPr>
-        <w:tabs>
-          <w:tab w:val="clear" w:pos="720"/>
-          <w:tab w:val="left" w:pos="1080"/>
-        </w:tabs>
-      </w:pPr>
-      <w:r>
-        <w:t>321614</w:t>
-      </w:r>
-      <w:r>
-        <w:tab/>
-        <w:t>EXTRUDED CONCRETE CURBS</w:t>
-      </w:r>
-    </w:p>
-    <w:p>
-      <w:pPr>
-        <w:tabs>
-          <w:tab w:val="clear" w:pos="720"/>
-          <w:tab w:val="left" w:pos="1080"/>
-        </w:tabs>
-      </w:pPr>
-      <w:r>
-        <w:t>321713</w:t>
-      </w:r>
-      <w:r>
-        <w:tab/>
-        <w:t>PARKING BUMPERS</w:t>
-      </w:r>
-    </w:p>
-    <w:p>
-      <w:pPr>
-        <w:tabs>
-          <w:tab w:val="clear" w:pos="720"/>
-          <w:tab w:val="left" w:pos="1080"/>
-        </w:tabs>
-      </w:pPr>
-      <w:r>
-        <w:t>321723</w:t>
-      </w:r>
-      <w:r>
-        <w:tab/>
-        <w:t>PAINTED PAVEMENT MARKINGS</w:t>
-      </w:r>
-    </w:p>
-    <w:p>
-      <w:pPr>
-        <w:tabs>
-          <w:tab w:val="clear" w:pos="720"/>
-          <w:tab w:val="left" w:pos="1080"/>
-        </w:tabs>
-      </w:pPr>
-      <w:r>
-        <w:t>323113</w:t>
-      </w:r>
-      <w:r>
-        <w:tab/>
-        <w:t>CHAIN LINK FENCES AND GATES</w:t>
-      </w:r>
-    </w:p>
-    <w:p>
-      <w:pPr>
-        <w:tabs>
-          <w:tab w:val="clear" w:pos="720"/>
-          <w:tab w:val="left" w:pos="1080"/>
-        </w:tabs>
-      </w:pPr>
-      <w:r>
-        <w:t>328000</w:t>
-      </w:r>
-      <w:r>
-        <w:tab/>
-        <w:t>IRRIGATION</w:t>
-      </w:r>
-    </w:p>
-    <w:p>
-      <w:pPr>
-        <w:tabs>
-          <w:tab w:val="clear" w:pos="720"/>
-          <w:tab w:val="left" w:pos="1080"/>
-        </w:tabs>
-      </w:pPr>
-      <w:r>
-        <w:t>329000</w:t>
-      </w:r>
-      <w:r>
-        <w:tab/>
-        <w:t>PLANTING</w:t>
-      </w:r>
+        <w:tabs>
+          <w:tab w:val="clear" w:pos="720"/>
+          <w:tab w:val="left" w:pos="1080"/>
+        </w:tabs>
+      </w:pPr>
+    </w:p>
+    <w:p>
+      <w:pPr>
+        <w:tabs>
+          <w:tab w:val="clear" w:pos="720"/>
+          <w:tab w:val="left" w:pos="1080"/>
+        </w:tabs>
+      </w:pPr>
+      <w:r>
+        <w:t>NOT USED</w:t>
+      </w:r>
+    </w:p>
+    <w:p>
+      <w:pPr>
+        <w:tabs>
+          <w:tab w:val="clear" w:pos="720"/>
+          <w:tab w:val="left" w:pos="1080"/>
+        </w:tabs>
+      </w:pPr>
     </w:p>
     <w:p>
       <w:pPr>
@@ -2407,7 +1924,6 @@
         </w:tabs>
       </w:pPr>
       <w:r>
-        <w:lastRenderedPageBreak/>
         <w:t>DIVISION 33 – UTILITIES</w:t>
       </w:r>
     </w:p>
@@ -2431,26 +1947,7 @@
         </w:tabs>
       </w:pPr>
       <w:r>
-        <w:t>330513</w:t>
-      </w:r>
-      <w:r>
-        <w:tab/>
-        <w:t>MANHOLES AND STRUCTURES</w:t>
-      </w:r>
-    </w:p>
-    <w:p>
-      <w:pPr>
-        <w:tabs>
-          <w:tab w:val="clear" w:pos="720"/>
-          <w:tab w:val="left" w:pos="1080"/>
-        </w:tabs>
-      </w:pPr>
-      <w:r>
-        <w:t>334613</w:t>
-      </w:r>
-      <w:r>
-        <w:tab/>
-        <w:t>FOUNDATION DRAINAGE PIPING</w:t>
+        <w:t>NOT USED</w:t>
       </w:r>
     </w:p>
     <w:p>
@@ -2590,8 +2087,14 @@
           <w:tab w:val="clear" w:pos="720"/>
           <w:tab w:val="left" w:pos="1080"/>
         </w:tabs>
-      </w:pPr>
-      <w:r>
+        <w:rPr>
+          <w:b/>
+        </w:rPr>
+      </w:pPr>
+      <w:r>
+        <w:rPr>
+          <w:b/>
+        </w:rPr>
         <w:t>END TABLE OF CONTENTS</w:t>
       </w:r>
     </w:p>
@@ -2771,6 +2274,12 @@
       <w:rPr>
         <w:b/>
       </w:rPr>
+      <w:t>PERMIT SET</w:t>
+    </w:r>
+    <w:r>
+      <w:rPr>
+        <w:b/>
+      </w:rPr>
       <w:tab/>
       <w:t>TOC-</w:t>
     </w:r>
@@ -2785,7 +2294,12 @@
         <w:b/>
       </w:rPr>
       <w:tab/>
-      <w:t>2/15/00</w:t>
+    </w:r>
+    <w:r>
+      <w:rPr>
+        <w:b/>
+      </w:rPr>
+      <w:t>08/14/15</w:t>
     </w:r>
   </w:p>
 </w:ftr>

--- a/Specifications/Division 00/000110OD TABLE OF CONTENTS.docx
+++ b/Specifications/Division 00/000110OD TABLE OF CONTENTS.docx
@@ -1,6 +1,6 @@
 
 <file path=word/document.xml><?xml version="1.0" encoding="utf-8"?>
-<w:document xmlns:ve="http://schemas.openxmlformats.org/markup-compatibility/2006" xmlns:o="urn:schemas-microsoft-com:office:office" xmlns:r="http://schemas.openxmlformats.org/officeDocument/2006/relationships" xmlns:m="http://schemas.openxmlformats.org/officeDocument/2006/math" xmlns:v="urn:schemas-microsoft-com:vml" xmlns:wp="http://schemas.openxmlformats.org/drawingml/2006/wordprocessingDrawing" xmlns:w10="urn:schemas-microsoft-com:office:word" xmlns:w="http://schemas.openxmlformats.org/wordprocessingml/2006/main" xmlns:wne="http://schemas.microsoft.com/office/word/2006/wordml">
+<w:document xmlns:wpc="http://schemas.microsoft.com/office/word/2010/wordprocessingCanvas" xmlns:mc="http://schemas.openxmlformats.org/markup-compatibility/2006" xmlns:o="urn:schemas-microsoft-com:office:office" xmlns:r="http://schemas.openxmlformats.org/officeDocument/2006/relationships" xmlns:m="http://schemas.openxmlformats.org/officeDocument/2006/math" xmlns:v="urn:schemas-microsoft-com:vml" xmlns:wp14="http://schemas.microsoft.com/office/word/2010/wordprocessingDrawing" xmlns:wp="http://schemas.openxmlformats.org/drawingml/2006/wordprocessingDrawing" xmlns:w10="urn:schemas-microsoft-com:office:word" xmlns:w="http://schemas.openxmlformats.org/wordprocessingml/2006/main" xmlns:w14="http://schemas.microsoft.com/office/word/2010/wordml" xmlns:wpg="http://schemas.microsoft.com/office/word/2010/wordprocessingGroup" xmlns:wpi="http://schemas.microsoft.com/office/word/2010/wordprocessingInk" xmlns:wne="http://schemas.microsoft.com/office/word/2006/wordml" xmlns:wps="http://schemas.microsoft.com/office/word/2010/wordprocessingShape" mc:Ignorable="w14 wp14">
   <w:body>
     <w:p>
       <w:pPr>
@@ -1129,13 +1129,8 @@
       <w:r>
         <w:tab/>
       </w:r>
-      <w:proofErr w:type="spellStart"/>
-      <w:r>
-        <w:t>LIGHTGAGE</w:t>
-      </w:r>
-      <w:proofErr w:type="spellEnd"/>
-      <w:r>
-        <w:t xml:space="preserve"> METAL SUPPORT FRAMING</w:t>
+      <w:r>
+        <w:t>LIGHTGAGE METAL SUPPORT FRAMING</w:t>
       </w:r>
     </w:p>
     <w:p>
@@ -2108,12 +2103,12 @@
       </w:pPr>
     </w:p>
     <w:sectPr>
-      <w:headerReference w:type="even" r:id="rId7"/>
-      <w:headerReference w:type="default" r:id="rId8"/>
-      <w:footerReference w:type="even" r:id="rId9"/>
-      <w:footerReference w:type="default" r:id="rId10"/>
-      <w:headerReference w:type="first" r:id="rId11"/>
-      <w:footerReference w:type="first" r:id="rId12"/>
+      <w:headerReference w:type="even" r:id="rId8"/>
+      <w:headerReference w:type="default" r:id="rId9"/>
+      <w:footerReference w:type="even" r:id="rId10"/>
+      <w:footerReference w:type="default" r:id="rId11"/>
+      <w:headerReference w:type="first" r:id="rId12"/>
+      <w:footerReference w:type="first" r:id="rId13"/>
       <w:type w:val="continuous"/>
       <w:pgSz w:w="12240" w:h="15840"/>
       <w:pgMar w:top="1440" w:right="1267" w:bottom="1080" w:left="1080" w:header="547" w:footer="360" w:gutter="360"/>
@@ -2124,7 +2119,7 @@
 </file>
 
 <file path=word/endnotes.xml><?xml version="1.0" encoding="utf-8"?>
-<w:endnotes xmlns:ve="http://schemas.openxmlformats.org/markup-compatibility/2006" xmlns:o="urn:schemas-microsoft-com:office:office" xmlns:r="http://schemas.openxmlformats.org/officeDocument/2006/relationships" xmlns:m="http://schemas.openxmlformats.org/officeDocument/2006/math" xmlns:v="urn:schemas-microsoft-com:vml" xmlns:wp="http://schemas.openxmlformats.org/drawingml/2006/wordprocessingDrawing" xmlns:w10="urn:schemas-microsoft-com:office:word" xmlns:w="http://schemas.openxmlformats.org/wordprocessingml/2006/main" xmlns:wne="http://schemas.microsoft.com/office/word/2006/wordml">
+<w:endnotes xmlns:wpc="http://schemas.microsoft.com/office/word/2010/wordprocessingCanvas" xmlns:mc="http://schemas.openxmlformats.org/markup-compatibility/2006" xmlns:o="urn:schemas-microsoft-com:office:office" xmlns:r="http://schemas.openxmlformats.org/officeDocument/2006/relationships" xmlns:m="http://schemas.openxmlformats.org/officeDocument/2006/math" xmlns:v="urn:schemas-microsoft-com:vml" xmlns:wp14="http://schemas.microsoft.com/office/word/2010/wordprocessingDrawing" xmlns:wp="http://schemas.openxmlformats.org/drawingml/2006/wordprocessingDrawing" xmlns:w10="urn:schemas-microsoft-com:office:word" xmlns:w="http://schemas.openxmlformats.org/wordprocessingml/2006/main" xmlns:w14="http://schemas.microsoft.com/office/word/2010/wordml" xmlns:wpg="http://schemas.microsoft.com/office/word/2010/wordprocessingGroup" xmlns:wpi="http://schemas.microsoft.com/office/word/2010/wordprocessingInk" xmlns:wne="http://schemas.microsoft.com/office/word/2006/wordml" xmlns:wps="http://schemas.microsoft.com/office/word/2010/wordprocessingShape" mc:Ignorable="w14 wp14">
   <w:endnote w:type="separator" w:id="-1">
     <w:p>
       <w:r>
@@ -2143,7 +2138,7 @@
 </file>
 
 <file path=word/footer1.xml><?xml version="1.0" encoding="utf-8"?>
-<w:ftr xmlns:ve="http://schemas.openxmlformats.org/markup-compatibility/2006" xmlns:o="urn:schemas-microsoft-com:office:office" xmlns:r="http://schemas.openxmlformats.org/officeDocument/2006/relationships" xmlns:m="http://schemas.openxmlformats.org/officeDocument/2006/math" xmlns:v="urn:schemas-microsoft-com:vml" xmlns:wp="http://schemas.openxmlformats.org/drawingml/2006/wordprocessingDrawing" xmlns:w10="urn:schemas-microsoft-com:office:word" xmlns:w="http://schemas.openxmlformats.org/wordprocessingml/2006/main" xmlns:wne="http://schemas.microsoft.com/office/word/2006/wordml">
+<w:ftr xmlns:wpc="http://schemas.microsoft.com/office/word/2010/wordprocessingCanvas" xmlns:mc="http://schemas.openxmlformats.org/markup-compatibility/2006" xmlns:o="urn:schemas-microsoft-com:office:office" xmlns:r="http://schemas.openxmlformats.org/officeDocument/2006/relationships" xmlns:m="http://schemas.openxmlformats.org/officeDocument/2006/math" xmlns:v="urn:schemas-microsoft-com:vml" xmlns:wp14="http://schemas.microsoft.com/office/word/2010/wordprocessingDrawing" xmlns:wp="http://schemas.openxmlformats.org/drawingml/2006/wordprocessingDrawing" xmlns:w10="urn:schemas-microsoft-com:office:word" xmlns:w="http://schemas.openxmlformats.org/wordprocessingml/2006/main" xmlns:w14="http://schemas.microsoft.com/office/word/2010/wordml" xmlns:wpg="http://schemas.microsoft.com/office/word/2010/wordprocessingGroup" xmlns:wpi="http://schemas.microsoft.com/office/word/2010/wordprocessingInk" xmlns:wne="http://schemas.microsoft.com/office/word/2006/wordml" xmlns:wps="http://schemas.microsoft.com/office/word/2010/wordprocessingShape" mc:Ignorable="w14 wp14">
   <w:p>
     <w:pPr>
       <w:widowControl w:val="0"/>
@@ -2157,7 +2152,7 @@
         <w:left w:w="80" w:type="dxa"/>
         <w:right w:w="80" w:type="dxa"/>
       </w:tblCellMar>
-      <w:tblLook w:val="0000"/>
+      <w:tblLook w:val="0000" w:firstRow="0" w:lastRow="0" w:firstColumn="0" w:lastColumn="0" w:noHBand="0" w:noVBand="0"/>
     </w:tblPr>
     <w:tblGrid>
       <w:gridCol w:w="4940"/>
@@ -2254,7 +2249,7 @@
 </file>
 
 <file path=word/footer2.xml><?xml version="1.0" encoding="utf-8"?>
-<w:ftr xmlns:ve="http://schemas.openxmlformats.org/markup-compatibility/2006" xmlns:o="urn:schemas-microsoft-com:office:office" xmlns:r="http://schemas.openxmlformats.org/officeDocument/2006/relationships" xmlns:m="http://schemas.openxmlformats.org/officeDocument/2006/math" xmlns:v="urn:schemas-microsoft-com:vml" xmlns:wp="http://schemas.openxmlformats.org/drawingml/2006/wordprocessingDrawing" xmlns:w10="urn:schemas-microsoft-com:office:word" xmlns:w="http://schemas.openxmlformats.org/wordprocessingml/2006/main" xmlns:wne="http://schemas.microsoft.com/office/word/2006/wordml">
+<w:ftr xmlns:wpc="http://schemas.microsoft.com/office/word/2010/wordprocessingCanvas" xmlns:mc="http://schemas.openxmlformats.org/markup-compatibility/2006" xmlns:o="urn:schemas-microsoft-com:office:office" xmlns:r="http://schemas.openxmlformats.org/officeDocument/2006/relationships" xmlns:m="http://schemas.openxmlformats.org/officeDocument/2006/math" xmlns:v="urn:schemas-microsoft-com:vml" xmlns:wp14="http://schemas.microsoft.com/office/word/2010/wordprocessingDrawing" xmlns:wp="http://schemas.openxmlformats.org/drawingml/2006/wordprocessingDrawing" xmlns:w10="urn:schemas-microsoft-com:office:word" xmlns:w="http://schemas.openxmlformats.org/wordprocessingml/2006/main" xmlns:w14="http://schemas.microsoft.com/office/word/2010/wordml" xmlns:wpg="http://schemas.microsoft.com/office/word/2010/wordprocessingGroup" xmlns:wpi="http://schemas.microsoft.com/office/word/2010/wordprocessingInk" xmlns:wne="http://schemas.microsoft.com/office/word/2006/wordml" xmlns:wps="http://schemas.microsoft.com/office/word/2010/wordprocessingShape" mc:Ignorable="w14 wp14">
   <w:p>
     <w:pPr>
       <w:pStyle w:val="Footer"/>
@@ -2306,7 +2301,7 @@
 </file>
 
 <file path=word/footer3.xml><?xml version="1.0" encoding="utf-8"?>
-<w:ftr xmlns:ve="http://schemas.openxmlformats.org/markup-compatibility/2006" xmlns:o="urn:schemas-microsoft-com:office:office" xmlns:r="http://schemas.openxmlformats.org/officeDocument/2006/relationships" xmlns:m="http://schemas.openxmlformats.org/officeDocument/2006/math" xmlns:v="urn:schemas-microsoft-com:vml" xmlns:wp="http://schemas.openxmlformats.org/drawingml/2006/wordprocessingDrawing" xmlns:w10="urn:schemas-microsoft-com:office:word" xmlns:w="http://schemas.openxmlformats.org/wordprocessingml/2006/main" xmlns:wne="http://schemas.microsoft.com/office/word/2006/wordml">
+<w:ftr xmlns:wpc="http://schemas.microsoft.com/office/word/2010/wordprocessingCanvas" xmlns:mc="http://schemas.openxmlformats.org/markup-compatibility/2006" xmlns:o="urn:schemas-microsoft-com:office:office" xmlns:r="http://schemas.openxmlformats.org/officeDocument/2006/relationships" xmlns:m="http://schemas.openxmlformats.org/officeDocument/2006/math" xmlns:v="urn:schemas-microsoft-com:vml" xmlns:wp14="http://schemas.microsoft.com/office/word/2010/wordprocessingDrawing" xmlns:wp="http://schemas.openxmlformats.org/drawingml/2006/wordprocessingDrawing" xmlns:w10="urn:schemas-microsoft-com:office:word" xmlns:w="http://schemas.openxmlformats.org/wordprocessingml/2006/main" xmlns:w14="http://schemas.microsoft.com/office/word/2010/wordml" xmlns:wpg="http://schemas.microsoft.com/office/word/2010/wordprocessingGroup" xmlns:wpi="http://schemas.microsoft.com/office/word/2010/wordprocessingInk" xmlns:wne="http://schemas.microsoft.com/office/word/2006/wordml" xmlns:wps="http://schemas.microsoft.com/office/word/2010/wordprocessingShape" mc:Ignorable="w14 wp14">
   <w:p>
     <w:pPr>
       <w:pStyle w:val="Footer"/>
@@ -2316,7 +2311,7 @@
 </file>
 
 <file path=word/footnotes.xml><?xml version="1.0" encoding="utf-8"?>
-<w:footnotes xmlns:ve="http://schemas.openxmlformats.org/markup-compatibility/2006" xmlns:o="urn:schemas-microsoft-com:office:office" xmlns:r="http://schemas.openxmlformats.org/officeDocument/2006/relationships" xmlns:m="http://schemas.openxmlformats.org/officeDocument/2006/math" xmlns:v="urn:schemas-microsoft-com:vml" xmlns:wp="http://schemas.openxmlformats.org/drawingml/2006/wordprocessingDrawing" xmlns:w10="urn:schemas-microsoft-com:office:word" xmlns:w="http://schemas.openxmlformats.org/wordprocessingml/2006/main" xmlns:wne="http://schemas.microsoft.com/office/word/2006/wordml">
+<w:footnotes xmlns:wpc="http://schemas.microsoft.com/office/word/2010/wordprocessingCanvas" xmlns:mc="http://schemas.openxmlformats.org/markup-compatibility/2006" xmlns:o="urn:schemas-microsoft-com:office:office" xmlns:r="http://schemas.openxmlformats.org/officeDocument/2006/relationships" xmlns:m="http://schemas.openxmlformats.org/officeDocument/2006/math" xmlns:v="urn:schemas-microsoft-com:vml" xmlns:wp14="http://schemas.microsoft.com/office/word/2010/wordprocessingDrawing" xmlns:wp="http://schemas.openxmlformats.org/drawingml/2006/wordprocessingDrawing" xmlns:w10="urn:schemas-microsoft-com:office:word" xmlns:w="http://schemas.openxmlformats.org/wordprocessingml/2006/main" xmlns:w14="http://schemas.microsoft.com/office/word/2010/wordml" xmlns:wpg="http://schemas.microsoft.com/office/word/2010/wordprocessingGroup" xmlns:wpi="http://schemas.microsoft.com/office/word/2010/wordprocessingInk" xmlns:wne="http://schemas.microsoft.com/office/word/2006/wordml" xmlns:wps="http://schemas.microsoft.com/office/word/2010/wordprocessingShape" mc:Ignorable="w14 wp14">
   <w:footnote w:type="separator" w:id="-1">
     <w:p>
       <w:r>
@@ -2335,7 +2330,7 @@
 </file>
 
 <file path=word/header1.xml><?xml version="1.0" encoding="utf-8"?>
-<w:hdr xmlns:ve="http://schemas.openxmlformats.org/markup-compatibility/2006" xmlns:o="urn:schemas-microsoft-com:office:office" xmlns:r="http://schemas.openxmlformats.org/officeDocument/2006/relationships" xmlns:m="http://schemas.openxmlformats.org/officeDocument/2006/math" xmlns:v="urn:schemas-microsoft-com:vml" xmlns:wp="http://schemas.openxmlformats.org/drawingml/2006/wordprocessingDrawing" xmlns:w10="urn:schemas-microsoft-com:office:word" xmlns:w="http://schemas.openxmlformats.org/wordprocessingml/2006/main" xmlns:wne="http://schemas.microsoft.com/office/word/2006/wordml">
+<w:hdr xmlns:wpc="http://schemas.microsoft.com/office/word/2010/wordprocessingCanvas" xmlns:mc="http://schemas.openxmlformats.org/markup-compatibility/2006" xmlns:o="urn:schemas-microsoft-com:office:office" xmlns:r="http://schemas.openxmlformats.org/officeDocument/2006/relationships" xmlns:m="http://schemas.openxmlformats.org/officeDocument/2006/math" xmlns:v="urn:schemas-microsoft-com:vml" xmlns:wp14="http://schemas.microsoft.com/office/word/2010/wordprocessingDrawing" xmlns:wp="http://schemas.openxmlformats.org/drawingml/2006/wordprocessingDrawing" xmlns:w10="urn:schemas-microsoft-com:office:word" xmlns:w="http://schemas.openxmlformats.org/wordprocessingml/2006/main" xmlns:w14="http://schemas.microsoft.com/office/word/2010/wordml" xmlns:wpg="http://schemas.microsoft.com/office/word/2010/wordprocessingGroup" xmlns:wpi="http://schemas.microsoft.com/office/word/2010/wordprocessingInk" xmlns:wne="http://schemas.microsoft.com/office/word/2006/wordml" xmlns:wps="http://schemas.microsoft.com/office/word/2010/wordprocessingShape" mc:Ignorable="w14 wp14">
   <w:tbl>
     <w:tblPr>
       <w:tblW w:w="0" w:type="auto"/>
@@ -2344,7 +2339,7 @@
         <w:left w:w="80" w:type="dxa"/>
         <w:right w:w="80" w:type="dxa"/>
       </w:tblCellMar>
-      <w:tblLook w:val="0000"/>
+      <w:tblLook w:val="0000" w:firstRow="0" w:lastRow="0" w:firstColumn="0" w:lastColumn="0" w:noHBand="0" w:noVBand="0"/>
     </w:tblPr>
     <w:tblGrid>
       <w:gridCol w:w="5660"/>
@@ -2423,7 +2418,7 @@
 </file>
 
 <file path=word/header2.xml><?xml version="1.0" encoding="utf-8"?>
-<w:hdr xmlns:ve="http://schemas.openxmlformats.org/markup-compatibility/2006" xmlns:o="urn:schemas-microsoft-com:office:office" xmlns:r="http://schemas.openxmlformats.org/officeDocument/2006/relationships" xmlns:m="http://schemas.openxmlformats.org/officeDocument/2006/math" xmlns:v="urn:schemas-microsoft-com:vml" xmlns:wp="http://schemas.openxmlformats.org/drawingml/2006/wordprocessingDrawing" xmlns:w10="urn:schemas-microsoft-com:office:word" xmlns:w="http://schemas.openxmlformats.org/wordprocessingml/2006/main" xmlns:wne="http://schemas.microsoft.com/office/word/2006/wordml">
+<w:hdr xmlns:wpc="http://schemas.microsoft.com/office/word/2010/wordprocessingCanvas" xmlns:mc="http://schemas.openxmlformats.org/markup-compatibility/2006" xmlns:o="urn:schemas-microsoft-com:office:office" xmlns:r="http://schemas.openxmlformats.org/officeDocument/2006/relationships" xmlns:m="http://schemas.openxmlformats.org/officeDocument/2006/math" xmlns:v="urn:schemas-microsoft-com:vml" xmlns:wp14="http://schemas.microsoft.com/office/word/2010/wordprocessingDrawing" xmlns:wp="http://schemas.openxmlformats.org/drawingml/2006/wordprocessingDrawing" xmlns:w10="urn:schemas-microsoft-com:office:word" xmlns:w="http://schemas.openxmlformats.org/wordprocessingml/2006/main" xmlns:w14="http://schemas.microsoft.com/office/word/2010/wordml" xmlns:wpg="http://schemas.microsoft.com/office/word/2010/wordprocessingGroup" xmlns:wpi="http://schemas.microsoft.com/office/word/2010/wordprocessingInk" xmlns:wne="http://schemas.microsoft.com/office/word/2006/wordml" xmlns:wps="http://schemas.microsoft.com/office/word/2010/wordprocessingShape" mc:Ignorable="w14 wp14">
   <w:tbl>
     <w:tblPr>
       <w:tblW w:w="0" w:type="auto"/>
@@ -2431,7 +2426,7 @@
         <w:bottom w:val="single" w:sz="4" w:space="0" w:color="auto"/>
       </w:tblBorders>
       <w:tblLayout w:type="fixed"/>
-      <w:tblLook w:val="0000"/>
+      <w:tblLook w:val="0000" w:firstRow="0" w:lastRow="0" w:firstColumn="0" w:lastColumn="0" w:noHBand="0" w:noVBand="0"/>
     </w:tblPr>
     <w:tblGrid>
       <w:gridCol w:w="9749"/>
@@ -2484,12 +2479,28 @@
               <w:caps/>
             </w:rPr>
           </w:pPr>
+          <w:bookmarkStart w:id="0" w:name="_GoBack"/>
           <w:r>
             <w:rPr>
               <w:b/>
               <w:caps/>
             </w:rPr>
-            <w:t>FRANKLIN, WISCONSIN</w:t>
+            <w:t>JEFFERSON</w:t>
+          </w:r>
+          <w:r>
+            <w:rPr>
+              <w:b/>
+              <w:caps/>
+            </w:rPr>
+            <w:t xml:space="preserve">, </w:t>
+          </w:r>
+          <w:bookmarkEnd w:id="0"/>
+          <w:r>
+            <w:rPr>
+              <w:b/>
+              <w:caps/>
+            </w:rPr>
+            <w:t>WISCONSIN</w:t>
           </w:r>
         </w:p>
       </w:tc>
@@ -2531,7 +2542,7 @@
 </file>
 
 <file path=word/header3.xml><?xml version="1.0" encoding="utf-8"?>
-<w:hdr xmlns:ve="http://schemas.openxmlformats.org/markup-compatibility/2006" xmlns:o="urn:schemas-microsoft-com:office:office" xmlns:r="http://schemas.openxmlformats.org/officeDocument/2006/relationships" xmlns:m="http://schemas.openxmlformats.org/officeDocument/2006/math" xmlns:v="urn:schemas-microsoft-com:vml" xmlns:wp="http://schemas.openxmlformats.org/drawingml/2006/wordprocessingDrawing" xmlns:w10="urn:schemas-microsoft-com:office:word" xmlns:w="http://schemas.openxmlformats.org/wordprocessingml/2006/main" xmlns:wne="http://schemas.microsoft.com/office/word/2006/wordml">
+<w:hdr xmlns:wpc="http://schemas.microsoft.com/office/word/2010/wordprocessingCanvas" xmlns:mc="http://schemas.openxmlformats.org/markup-compatibility/2006" xmlns:o="urn:schemas-microsoft-com:office:office" xmlns:r="http://schemas.openxmlformats.org/officeDocument/2006/relationships" xmlns:m="http://schemas.openxmlformats.org/officeDocument/2006/math" xmlns:v="urn:schemas-microsoft-com:vml" xmlns:wp14="http://schemas.microsoft.com/office/word/2010/wordprocessingDrawing" xmlns:wp="http://schemas.openxmlformats.org/drawingml/2006/wordprocessingDrawing" xmlns:w10="urn:schemas-microsoft-com:office:word" xmlns:w="http://schemas.openxmlformats.org/wordprocessingml/2006/main" xmlns:w14="http://schemas.microsoft.com/office/word/2010/wordml" xmlns:wpg="http://schemas.microsoft.com/office/word/2010/wordprocessingGroup" xmlns:wpi="http://schemas.microsoft.com/office/word/2010/wordprocessingInk" xmlns:wne="http://schemas.microsoft.com/office/word/2006/wordml" xmlns:wps="http://schemas.microsoft.com/office/word/2010/wordprocessingShape" mc:Ignorable="w14 wp14">
   <w:p>
     <w:pPr>
       <w:pStyle w:val="Header"/>
@@ -2541,7 +2552,7 @@
 </file>
 
 <file path=word/numbering.xml><?xml version="1.0" encoding="utf-8"?>
-<w:numbering xmlns:ve="http://schemas.openxmlformats.org/markup-compatibility/2006" xmlns:o="urn:schemas-microsoft-com:office:office" xmlns:r="http://schemas.openxmlformats.org/officeDocument/2006/relationships" xmlns:m="http://schemas.openxmlformats.org/officeDocument/2006/math" xmlns:v="urn:schemas-microsoft-com:vml" xmlns:wp="http://schemas.openxmlformats.org/drawingml/2006/wordprocessingDrawing" xmlns:w10="urn:schemas-microsoft-com:office:word" xmlns:w="http://schemas.openxmlformats.org/wordprocessingml/2006/main" xmlns:wne="http://schemas.microsoft.com/office/word/2006/wordml">
+<w:numbering xmlns:wpc="http://schemas.microsoft.com/office/word/2010/wordprocessingCanvas" xmlns:mc="http://schemas.openxmlformats.org/markup-compatibility/2006" xmlns:o="urn:schemas-microsoft-com:office:office" xmlns:r="http://schemas.openxmlformats.org/officeDocument/2006/relationships" xmlns:m="http://schemas.openxmlformats.org/officeDocument/2006/math" xmlns:v="urn:schemas-microsoft-com:vml" xmlns:wp14="http://schemas.microsoft.com/office/word/2010/wordprocessingDrawing" xmlns:wp="http://schemas.openxmlformats.org/drawingml/2006/wordprocessingDrawing" xmlns:w10="urn:schemas-microsoft-com:office:word" xmlns:w="http://schemas.openxmlformats.org/wordprocessingml/2006/main" xmlns:w14="http://schemas.microsoft.com/office/word/2010/wordml" xmlns:wpg="http://schemas.microsoft.com/office/word/2010/wordprocessingGroup" xmlns:wpi="http://schemas.microsoft.com/office/word/2010/wordprocessingInk" xmlns:wne="http://schemas.microsoft.com/office/word/2006/wordml" xmlns:wps="http://schemas.microsoft.com/office/word/2010/wordprocessingShape" mc:Ignorable="w14 wp14">
   <w:abstractNum w:abstractNumId="0">
     <w:nsid w:val="166F50D0"/>
     <w:multiLevelType w:val="multilevel"/>
@@ -2779,7 +2790,7 @@
 </file>
 
 <file path=word/styles.xml><?xml version="1.0" encoding="utf-8"?>
-<w:styles xmlns:r="http://schemas.openxmlformats.org/officeDocument/2006/relationships" xmlns:w="http://schemas.openxmlformats.org/wordprocessingml/2006/main">
+<w:styles xmlns:mc="http://schemas.openxmlformats.org/markup-compatibility/2006" xmlns:r="http://schemas.openxmlformats.org/officeDocument/2006/relationships" xmlns:w="http://schemas.openxmlformats.org/wordprocessingml/2006/main" xmlns:w14="http://schemas.microsoft.com/office/word/2010/wordml" mc:Ignorable="w14">
   <w:docDefaults>
     <w:rPrDefault>
       <w:rPr>
@@ -2955,7 +2966,6 @@
     <w:uiPriority w:val="99"/>
     <w:semiHidden/>
     <w:unhideWhenUsed/>
-    <w:qFormat/>
     <w:tblPr>
       <w:tblInd w:w="0" w:type="dxa"/>
       <w:tblCellMar>
@@ -3134,6 +3144,196 @@
     <w:rPr>
       <w:vanish/>
     </w:rPr>
+  </w:style>
+</w:styles>
+</file>
+
+<file path=word/stylesWithEffects.xml><?xml version="1.0" encoding="utf-8"?>
+<w:styles xmlns:wpc="http://schemas.microsoft.com/office/word/2010/wordprocessingCanvas" xmlns:mc="http://schemas.openxmlformats.org/markup-compatibility/2006" xmlns:o="urn:schemas-microsoft-com:office:office" xmlns:r="http://schemas.openxmlformats.org/officeDocument/2006/relationships" xmlns:m="http://schemas.openxmlformats.org/officeDocument/2006/math" xmlns:v="urn:schemas-microsoft-com:vml" xmlns:wp14="http://schemas.microsoft.com/office/word/2010/wordprocessingDrawing" xmlns:wp="http://schemas.openxmlformats.org/drawingml/2006/wordprocessingDrawing" xmlns:w10="urn:schemas-microsoft-com:office:word" xmlns:w="http://schemas.openxmlformats.org/wordprocessingml/2006/main" xmlns:w14="http://schemas.microsoft.com/office/word/2010/wordml" xmlns:wpg="http://schemas.microsoft.com/office/word/2010/wordprocessingGroup" xmlns:wpi="http://schemas.microsoft.com/office/word/2010/wordprocessingInk" xmlns:wne="http://schemas.microsoft.com/office/word/2006/wordml" xmlns:wps="http://schemas.microsoft.com/office/word/2010/wordprocessingShape" mc:Ignorable="w14 wp14">
+  <w:docDefaults>
+    <w:rPrDefault>
+      <w:rPr>
+        <w:rFonts w:asciiTheme="minorHAnsi" w:eastAsiaTheme="minorEastAsia" w:hAnsiTheme="minorHAnsi" w:cstheme="minorBidi"/>
+        <w:sz w:val="22"/>
+        <w:szCs w:val="22"/>
+        <w:lang w:val="en-US" w:eastAsia="en-US" w:bidi="ar-SA"/>
+      </w:rPr>
+    </w:rPrDefault>
+    <w:pPrDefault>
+      <w:pPr>
+        <w:spacing w:after="200" w:line="276" w:lineRule="auto"/>
+      </w:pPr>
+    </w:pPrDefault>
+  </w:docDefaults>
+  <w:latentStyles w:defLockedState="0" w:defUIPriority="99" w:defSemiHidden="1" w:defUnhideWhenUsed="1" w:defQFormat="0" w:count="267">
+    <w:lsdException w:name="Normal" w:semiHidden="0" w:uiPriority="0" w:unhideWhenUsed="0" w:qFormat="1"/>
+    <w:lsdException w:name="heading 1" w:semiHidden="0" w:uiPriority="9" w:unhideWhenUsed="0" w:qFormat="1"/>
+    <w:lsdException w:name="heading 2" w:uiPriority="9" w:qFormat="1"/>
+    <w:lsdException w:name="heading 3" w:uiPriority="9" w:qFormat="1"/>
+    <w:lsdException w:name="heading 4" w:uiPriority="9" w:qFormat="1"/>
+    <w:lsdException w:name="heading 5" w:uiPriority="9" w:qFormat="1"/>
+    <w:lsdException w:name="heading 6" w:uiPriority="9" w:qFormat="1"/>
+    <w:lsdException w:name="heading 7" w:uiPriority="9" w:qFormat="1"/>
+    <w:lsdException w:name="heading 8" w:uiPriority="9" w:qFormat="1"/>
+    <w:lsdException w:name="heading 9" w:uiPriority="9" w:qFormat="1"/>
+    <w:lsdException w:name="toc 1" w:uiPriority="39"/>
+    <w:lsdException w:name="toc 2" w:uiPriority="39"/>
+    <w:lsdException w:name="toc 3" w:uiPriority="39"/>
+    <w:lsdException w:name="toc 4" w:uiPriority="39"/>
+    <w:lsdException w:name="toc 5" w:uiPriority="39"/>
+    <w:lsdException w:name="toc 6" w:uiPriority="39"/>
+    <w:lsdException w:name="toc 7" w:uiPriority="39"/>
+    <w:lsdException w:name="toc 8" w:uiPriority="39"/>
+    <w:lsdException w:name="toc 9" w:uiPriority="39"/>
+    <w:lsdException w:name="caption" w:uiPriority="35" w:qFormat="1"/>
+    <w:lsdException w:name="Title" w:semiHidden="0" w:uiPriority="10" w:unhideWhenUsed="0" w:qFormat="1"/>
+    <w:lsdException w:name="Default Paragraph Font" w:uiPriority="1"/>
+    <w:lsdException w:name="Subtitle" w:semiHidden="0" w:uiPriority="11" w:unhideWhenUsed="0" w:qFormat="1"/>
+    <w:lsdException w:name="Strong" w:semiHidden="0" w:uiPriority="22" w:unhideWhenUsed="0" w:qFormat="1"/>
+    <w:lsdException w:name="Emphasis" w:semiHidden="0" w:uiPriority="20" w:unhideWhenUsed="0" w:qFormat="1"/>
+    <w:lsdException w:name="Table Grid" w:semiHidden="0" w:uiPriority="59" w:unhideWhenUsed="0"/>
+    <w:lsdException w:name="Placeholder Text" w:unhideWhenUsed="0"/>
+    <w:lsdException w:name="No Spacing" w:semiHidden="0" w:uiPriority="1" w:unhideWhenUsed="0" w:qFormat="1"/>
+    <w:lsdException w:name="Light Shading" w:semiHidden="0" w:uiPriority="60" w:unhideWhenUsed="0"/>
+    <w:lsdException w:name="Light List" w:semiHidden="0" w:uiPriority="61" w:unhideWhenUsed="0"/>
+    <w:lsdException w:name="Light Grid" w:semiHidden="0" w:uiPriority="62" w:unhideWhenUsed="0"/>
+    <w:lsdException w:name="Medium Shading 1" w:semiHidden="0" w:uiPriority="63" w:unhideWhenUsed="0"/>
+    <w:lsdException w:name="Medium Shading 2" w:semiHidden="0" w:uiPriority="64" w:unhideWhenUsed="0"/>
+    <w:lsdException w:name="Medium List 1" w:semiHidden="0" w:uiPriority="65" w:unhideWhenUsed="0"/>
+    <w:lsdException w:name="Medium List 2" w:semiHidden="0" w:uiPriority="66" w:unhideWhenUsed="0"/>
+    <w:lsdException w:name="Medium Grid 1" w:semiHidden="0" w:uiPriority="67" w:unhideWhenUsed="0"/>
+    <w:lsdException w:name="Medium Grid 2" w:semiHidden="0" w:uiPriority="68" w:unhideWhenUsed="0"/>
+    <w:lsdException w:name="Medium Grid 3" w:semiHidden="0" w:uiPriority="69" w:unhideWhenUsed="0"/>
+    <w:lsdException w:name="Dark List" w:semiHidden="0" w:uiPriority="70" w:unhideWhenUsed="0"/>
+    <w:lsdException w:name="Colorful Shading" w:semiHidden="0" w:uiPriority="71" w:unhideWhenUsed="0"/>
+    <w:lsdException w:name="Colorful List" w:semiHidden="0" w:uiPriority="72" w:unhideWhenUsed="0"/>
+    <w:lsdException w:name="Colorful Grid" w:semiHidden="0" w:uiPriority="73" w:unhideWhenUsed="0"/>
+    <w:lsdException w:name="Light Shading Accent 1" w:semiHidden="0" w:uiPriority="60" w:unhideWhenUsed="0"/>
+    <w:lsdException w:name="Light List Accent 1" w:semiHidden="0" w:uiPriority="61" w:unhideWhenUsed="0"/>
+    <w:lsdException w:name="Light Grid Accent 1" w:semiHidden="0" w:uiPriority="62" w:unhideWhenUsed="0"/>
+    <w:lsdException w:name="Medium Shading 1 Accent 1" w:semiHidden="0" w:uiPriority="63" w:unhideWhenUsed="0"/>
+    <w:lsdException w:name="Medium Shading 2 Accent 1" w:semiHidden="0" w:uiPriority="64" w:unhideWhenUsed="0"/>
+    <w:lsdException w:name="Medium List 1 Accent 1" w:semiHidden="0" w:uiPriority="65" w:unhideWhenUsed="0"/>
+    <w:lsdException w:name="Revision" w:unhideWhenUsed="0"/>
+    <w:lsdException w:name="List Paragraph" w:semiHidden="0" w:uiPriority="34" w:unhideWhenUsed="0" w:qFormat="1"/>
+    <w:lsdException w:name="Quote" w:semiHidden="0" w:uiPriority="29" w:unhideWhenUsed="0" w:qFormat="1"/>
+    <w:lsdException w:name="Intense Quote" w:semiHidden="0" w:uiPriority="30" w:unhideWhenUsed="0" w:qFormat="1"/>
+    <w:lsdException w:name="Medium List 2 Accent 1" w:semiHidden="0" w:uiPriority="66" w:unhideWhenUsed="0"/>
+    <w:lsdException w:name="Medium Grid 1 Accent 1" w:semiHidden="0" w:uiPriority="67" w:unhideWhenUsed="0"/>
+    <w:lsdException w:name="Medium Grid 2 Accent 1" w:semiHidden="0" w:uiPriority="68" w:unhideWhenUsed="0"/>
+    <w:lsdException w:name="Medium Grid 3 Accent 1" w:semiHidden="0" w:uiPriority="69" w:unhideWhenUsed="0"/>
+    <w:lsdException w:name="Dark List Accent 1" w:semiHidden="0" w:uiPriority="70" w:unhideWhenUsed="0"/>
+    <w:lsdException w:name="Colorful Shading Accent 1" w:semiHidden="0" w:uiPriority="71" w:unhideWhenUsed="0"/>
+    <w:lsdException w:name="Colorful List Accent 1" w:semiHidden="0" w:uiPriority="72" w:unhideWhenUsed="0"/>
+    <w:lsdException w:name="Colorful Grid Accent 1" w:semiHidden="0" w:uiPriority="73" w:unhideWhenUsed="0"/>
+    <w:lsdException w:name="Light Shading Accent 2" w:semiHidden="0" w:uiPriority="60" w:unhideWhenUsed="0"/>
+    <w:lsdException w:name="Light List Accent 2" w:semiHidden="0" w:uiPriority="61" w:unhideWhenUsed="0"/>
+    <w:lsdException w:name="Light Grid Accent 2" w:semiHidden="0" w:uiPriority="62" w:unhideWhenUsed="0"/>
+    <w:lsdException w:name="Medium Shading 1 Accent 2" w:semiHidden="0" w:uiPriority="63" w:unhideWhenUsed="0"/>
+    <w:lsdException w:name="Medium Shading 2 Accent 2" w:semiHidden="0" w:uiPriority="64" w:unhideWhenUsed="0"/>
+    <w:lsdException w:name="Medium List 1 Accent 2" w:semiHidden="0" w:uiPriority="65" w:unhideWhenUsed="0"/>
+    <w:lsdException w:name="Medium List 2 Accent 2" w:semiHidden="0" w:uiPriority="66" w:unhideWhenUsed="0"/>
+    <w:lsdException w:name="Medium Grid 1 Accent 2" w:semiHidden="0" w:uiPriority="67" w:unhideWhenUsed="0"/>
+    <w:lsdException w:name="Medium Grid 2 Accent 2" w:semiHidden="0" w:uiPriority="68" w:unhideWhenUsed="0"/>
+    <w:lsdException w:name="Medium Grid 3 Accent 2" w:semiHidden="0" w:uiPriority="69" w:unhideWhenUsed="0"/>
+    <w:lsdException w:name="Dark List Accent 2" w:semiHidden="0" w:uiPriority="70" w:unhideWhenUsed="0"/>
+    <w:lsdException w:name="Colorful Shading Accent 2" w:semiHidden="0" w:uiPriority="71" w:unhideWhenUsed="0"/>
+    <w:lsdException w:name="Colorful List Accent 2" w:semiHidden="0" w:uiPriority="72" w:unhideWhenUsed="0"/>
+    <w:lsdException w:name="Colorful Grid Accent 2" w:semiHidden="0" w:uiPriority="73" w:unhideWhenUsed="0"/>
+    <w:lsdException w:name="Light Shading Accent 3" w:semiHidden="0" w:uiPriority="60" w:unhideWhenUsed="0"/>
+    <w:lsdException w:name="Light List Accent 3" w:semiHidden="0" w:uiPriority="61" w:unhideWhenUsed="0"/>
+    <w:lsdException w:name="Light Grid Accent 3" w:semiHidden="0" w:uiPriority="62" w:unhideWhenUsed="0"/>
+    <w:lsdException w:name="Medium Shading 1 Accent 3" w:semiHidden="0" w:uiPriority="63" w:unhideWhenUsed="0"/>
+    <w:lsdException w:name="Medium Shading 2 Accent 3" w:semiHidden="0" w:uiPriority="64" w:unhideWhenUsed="0"/>
+    <w:lsdException w:name="Medium List 1 Accent 3" w:semiHidden="0" w:uiPriority="65" w:unhideWhenUsed="0"/>
+    <w:lsdException w:name="Medium List 2 Accent 3" w:semiHidden="0" w:uiPriority="66" w:unhideWhenUsed="0"/>
+    <w:lsdException w:name="Medium Grid 1 Accent 3" w:semiHidden="0" w:uiPriority="67" w:unhideWhenUsed="0"/>
+    <w:lsdException w:name="Medium Grid 2 Accent 3" w:semiHidden="0" w:uiPriority="68" w:unhideWhenUsed="0"/>
+    <w:lsdException w:name="Medium Grid 3 Accent 3" w:semiHidden="0" w:uiPriority="69" w:unhideWhenUsed="0"/>
+    <w:lsdException w:name="Dark List Accent 3" w:semiHidden="0" w:uiPriority="70" w:unhideWhenUsed="0"/>
+    <w:lsdException w:name="Colorful Shading Accent 3" w:semiHidden="0" w:uiPriority="71" w:unhideWhenUsed="0"/>
+    <w:lsdException w:name="Colorful List Accent 3" w:semiHidden="0" w:uiPriority="72" w:unhideWhenUsed="0"/>
+    <w:lsdException w:name="Colorful Grid Accent 3" w:semiHidden="0" w:uiPriority="73" w:unhideWhenUsed="0"/>
+    <w:lsdException w:name="Light Shading Accent 4" w:semiHidden="0" w:uiPriority="60" w:unhideWhenUsed="0"/>
+    <w:lsdException w:name="Light List Accent 4" w:semiHidden="0" w:uiPriority="61" w:unhideWhenUsed="0"/>
+    <w:lsdException w:name="Light Grid Accent 4" w:semiHidden="0" w:uiPriority="62" w:unhideWhenUsed="0"/>
+    <w:lsdException w:name="Medium Shading 1 Accent 4" w:semiHidden="0" w:uiPriority="63" w:unhideWhenUsed="0"/>
+    <w:lsdException w:name="Medium Shading 2 Accent 4" w:semiHidden="0" w:uiPriority="64" w:unhideWhenUsed="0"/>
+    <w:lsdException w:name="Medium List 1 Accent 4" w:semiHidden="0" w:uiPriority="65" w:unhideWhenUsed="0"/>
+    <w:lsdException w:name="Medium List 2 Accent 4" w:semiHidden="0" w:uiPriority="66" w:unhideWhenUsed="0"/>
+    <w:lsdException w:name="Medium Grid 1 Accent 4" w:semiHidden="0" w:uiPriority="67" w:unhideWhenUsed="0"/>
+    <w:lsdException w:name="Medium Grid 2 Accent 4" w:semiHidden="0" w:uiPriority="68" w:unhideWhenUsed="0"/>
+    <w:lsdException w:name="Medium Grid 3 Accent 4" w:semiHidden="0" w:uiPriority="69" w:unhideWhenUsed="0"/>
+    <w:lsdException w:name="Dark List Accent 4" w:semiHidden="0" w:uiPriority="70" w:unhideWhenUsed="0"/>
+    <w:lsdException w:name="Colorful Shading Accent 4" w:semiHidden="0" w:uiPriority="71" w:unhideWhenUsed="0"/>
+    <w:lsdException w:name="Colorful List Accent 4" w:semiHidden="0" w:uiPriority="72" w:unhideWhenUsed="0"/>
+    <w:lsdException w:name="Colorful Grid Accent 4" w:semiHidden="0" w:uiPriority="73" w:unhideWhenUsed="0"/>
+    <w:lsdException w:name="Light Shading Accent 5" w:semiHidden="0" w:uiPriority="60" w:unhideWhenUsed="0"/>
+    <w:lsdException w:name="Light List Accent 5" w:semiHidden="0" w:uiPriority="61" w:unhideWhenUsed="0"/>
+    <w:lsdException w:name="Light Grid Accent 5" w:semiHidden="0" w:uiPriority="62" w:unhideWhenUsed="0"/>
+    <w:lsdException w:name="Medium Shading 1 Accent 5" w:semiHidden="0" w:uiPriority="63" w:unhideWhenUsed="0"/>
+    <w:lsdException w:name="Medium Shading 2 Accent 5" w:semiHidden="0" w:uiPriority="64" w:unhideWhenUsed="0"/>
+    <w:lsdException w:name="Medium List 1 Accent 5" w:semiHidden="0" w:uiPriority="65" w:unhideWhenUsed="0"/>
+    <w:lsdException w:name="Medium List 2 Accent 5" w:semiHidden="0" w:uiPriority="66" w:unhideWhenUsed="0"/>
+    <w:lsdException w:name="Medium Grid 1 Accent 5" w:semiHidden="0" w:uiPriority="67" w:unhideWhenUsed="0"/>
+    <w:lsdException w:name="Medium Grid 2 Accent 5" w:semiHidden="0" w:uiPriority="68" w:unhideWhenUsed="0"/>
+    <w:lsdException w:name="Medium Grid 3 Accent 5" w:semiHidden="0" w:uiPriority="69" w:unhideWhenUsed="0"/>
+    <w:lsdException w:name="Dark List Accent 5" w:semiHidden="0" w:uiPriority="70" w:unhideWhenUsed="0"/>
+    <w:lsdException w:name="Colorful Shading Accent 5" w:semiHidden="0" w:uiPriority="71" w:unhideWhenUsed="0"/>
+    <w:lsdException w:name="Colorful List Accent 5" w:semiHidden="0" w:uiPriority="72" w:unhideWhenUsed="0"/>
+    <w:lsdException w:name="Colorful Grid Accent 5" w:semiHidden="0" w:uiPriority="73" w:unhideWhenUsed="0"/>
+    <w:lsdException w:name="Light Shading Accent 6" w:semiHidden="0" w:uiPriority="60" w:unhideWhenUsed="0"/>
+    <w:lsdException w:name="Light List Accent 6" w:semiHidden="0" w:uiPriority="61" w:unhideWhenUsed="0"/>
+    <w:lsdException w:name="Light Grid Accent 6" w:semiHidden="0" w:uiPriority="62" w:unhideWhenUsed="0"/>
+    <w:lsdException w:name="Medium Shading 1 Accent 6" w:semiHidden="0" w:uiPriority="63" w:unhideWhenUsed="0"/>
+    <w:lsdException w:name="Medium Shading 2 Accent 6" w:semiHidden="0" w:uiPriority="64" w:unhideWhenUsed="0"/>
+    <w:lsdException w:name="Medium List 1 Accent 6" w:semiHidden="0" w:uiPriority="65" w:unhideWhenUsed="0"/>
+    <w:lsdException w:name="Medium List 2 Accent 6" w:semiHidden="0" w:uiPriority="66" w:unhideWhenUsed="0"/>
+    <w:lsdException w:name="Medium Grid 1 Accent 6" w:semiHidden="0" w:uiPriority="67" w:unhideWhenUsed="0"/>
+    <w:lsdException w:name="Medium Grid 2 Accent 6" w:semiHidden="0" w:uiPriority="68" w:unhideWhenUsed="0"/>
+    <w:lsdException w:name="Medium Grid 3 Accent 6" w:semiHidden="0" w:uiPriority="69" w:unhideWhenUsed="0"/>
+    <w:lsdException w:name="Dark List Accent 6" w:semiHidden="0" w:uiPriority="70" w:unhideWhenUsed="0"/>
+    <w:lsdException w:name="Colorful Shading Accent 6" w:semiHidden="0" w:uiPriority="71" w:unhideWhenUsed="0"/>
+    <w:lsdException w:name="Colorful List Accent 6" w:semiHidden="0" w:uiPriority="72" w:unhideWhenUsed="0"/>
+    <w:lsdException w:name="Colorful Grid Accent 6" w:semiHidden="0" w:uiPriority="73" w:unhideWhenUsed="0"/>
+    <w:lsdException w:name="Subtle Emphasis" w:semiHidden="0" w:uiPriority="19" w:unhideWhenUsed="0" w:qFormat="1"/>
+    <w:lsdException w:name="Intense Emphasis" w:semiHidden="0" w:uiPriority="21" w:unhideWhenUsed="0" w:qFormat="1"/>
+    <w:lsdException w:name="Subtle Reference" w:semiHidden="0" w:uiPriority="31" w:unhideWhenUsed="0" w:qFormat="1"/>
+    <w:lsdException w:name="Intense Reference" w:semiHidden="0" w:uiPriority="32" w:unhideWhenUsed="0" w:qFormat="1"/>
+    <w:lsdException w:name="Book Title" w:semiHidden="0" w:uiPriority="33" w:unhideWhenUsed="0" w:qFormat="1"/>
+    <w:lsdException w:name="Bibliography" w:uiPriority="37"/>
+    <w:lsdException w:name="TOC Heading" w:uiPriority="39" w:qFormat="1"/>
+  </w:latentStyles>
+  <w:style w:type="paragraph" w:default="1" w:styleId="Normal">
+    <w:name w:val="Normal"/>
+    <w:qFormat/>
+  </w:style>
+  <w:style w:type="character" w:default="1" w:styleId="DefaultParagraphFont">
+    <w:name w:val="Default Paragraph Font"/>
+    <w:uiPriority w:val="1"/>
+    <w:semiHidden/>
+    <w:unhideWhenUsed/>
+  </w:style>
+  <w:style w:type="table" w:default="1" w:styleId="TableNormal">
+    <w:name w:val="Normal Table"/>
+    <w:uiPriority w:val="99"/>
+    <w:semiHidden/>
+    <w:unhideWhenUsed/>
+    <w:tblPr>
+      <w:tblInd w:w="0" w:type="dxa"/>
+      <w:tblCellMar>
+        <w:top w:w="0" w:type="dxa"/>
+        <w:left w:w="108" w:type="dxa"/>
+        <w:bottom w:w="0" w:type="dxa"/>
+        <w:right w:w="108" w:type="dxa"/>
+      </w:tblCellMar>
+    </w:tblPr>
+  </w:style>
+  <w:style w:type="numbering" w:default="1" w:styleId="NoList">
+    <w:name w:val="No List"/>
+    <w:uiPriority w:val="99"/>
+    <w:semiHidden/>
+    <w:unhideWhenUsed/>
   </w:style>
 </w:styles>
 </file>
